--- a/异常.docx
+++ b/异常.docx
@@ -5,9 +5,6 @@
     <w:p>
       <w:pPr>
         <w:pStyle w:val="1"/>
-        <w:rPr>
-          <w:rFonts w:hint="eastAsia"/>
-        </w:rPr>
       </w:pPr>
       <w:r>
         <w:rPr>
@@ -85,11 +82,6 @@
       </w:r>
     </w:p>
     <w:p>
-      <w:pPr>
-        <w:rPr>
-          <w:rFonts w:hint="eastAsia"/>
-        </w:rPr>
-      </w:pPr>
       <w:r>
         <w:rPr>
           <w:rFonts w:hint="eastAsia"/>
@@ -206,15 +198,7 @@
           <w:sz w:val="24"/>
           <w:szCs w:val="24"/>
         </w:rPr>
-        <w:t xml:space="preserve"> </w:t>
-      </w:r>
-      <w:r>
-        <w:rPr>
-          <w:b/>
-          <w:sz w:val="24"/>
-          <w:szCs w:val="24"/>
-        </w:rPr>
-        <w:t>catch(</w:t>
+        <w:t xml:space="preserve"> catch(</w:t>
       </w:r>
       <w:r>
         <w:rPr>
@@ -266,77 +250,60 @@
           <w:sz w:val="24"/>
           <w:szCs w:val="24"/>
         </w:rPr>
+        <w:t>} catch(</w:t>
+      </w:r>
+      <w:r>
+        <w:rPr>
+          <w:rFonts w:hint="eastAsia"/>
+          <w:b/>
+          <w:sz w:val="24"/>
+          <w:szCs w:val="24"/>
+        </w:rPr>
+        <w:t>异常类型 对象</w:t>
+      </w:r>
+      <w:r>
+        <w:rPr>
+          <w:b/>
+          <w:sz w:val="24"/>
+          <w:szCs w:val="24"/>
+        </w:rPr>
+        <w:t>){</w:t>
+      </w:r>
+    </w:p>
+    <w:p>
+      <w:pPr>
+        <w:rPr>
+          <w:b/>
+          <w:sz w:val="24"/>
+          <w:szCs w:val="24"/>
+        </w:rPr>
+      </w:pPr>
+      <w:r>
+        <w:rPr>
+          <w:rFonts w:hint="eastAsia"/>
+          <w:b/>
+          <w:sz w:val="24"/>
+          <w:szCs w:val="24"/>
+        </w:rPr>
+        <w:t>//异常处理语句</w:t>
+      </w:r>
+    </w:p>
+    <w:p>
+      <w:pPr>
+        <w:rPr>
+          <w:b/>
+          <w:sz w:val="24"/>
+          <w:szCs w:val="24"/>
+        </w:rPr>
+      </w:pPr>
+      <w:r>
+        <w:rPr>
+          <w:b/>
+          <w:sz w:val="24"/>
+          <w:szCs w:val="24"/>
+        </w:rPr>
         <w:t>}</w:t>
       </w:r>
-      <w:r>
-        <w:rPr>
-          <w:b/>
-          <w:sz w:val="24"/>
-          <w:szCs w:val="24"/>
-        </w:rPr>
-        <w:t xml:space="preserve"> </w:t>
-      </w:r>
-      <w:r>
-        <w:rPr>
-          <w:b/>
-          <w:sz w:val="24"/>
-          <w:szCs w:val="24"/>
-        </w:rPr>
-        <w:t>catch(</w:t>
-      </w:r>
-      <w:r>
-        <w:rPr>
-          <w:rFonts w:hint="eastAsia"/>
-          <w:b/>
-          <w:sz w:val="24"/>
-          <w:szCs w:val="24"/>
-        </w:rPr>
-        <w:t>异常类型 对象</w:t>
-      </w:r>
-      <w:r>
-        <w:rPr>
-          <w:b/>
-          <w:sz w:val="24"/>
-          <w:szCs w:val="24"/>
-        </w:rPr>
-        <w:t>){</w:t>
-      </w:r>
-    </w:p>
-    <w:p>
-      <w:pPr>
-        <w:rPr>
-          <w:b/>
-          <w:sz w:val="24"/>
-          <w:szCs w:val="24"/>
-        </w:rPr>
-      </w:pPr>
-      <w:r>
-        <w:rPr>
-          <w:rFonts w:hint="eastAsia"/>
-          <w:b/>
-          <w:sz w:val="24"/>
-          <w:szCs w:val="24"/>
-        </w:rPr>
-        <w:t>//异常处理语句</w:t>
-      </w:r>
-    </w:p>
-    <w:p>
-      <w:pPr>
-        <w:rPr>
-          <w:rFonts w:hint="eastAsia"/>
-          <w:b/>
-          <w:sz w:val="24"/>
-          <w:szCs w:val="24"/>
-        </w:rPr>
-      </w:pPr>
-      <w:r>
-        <w:rPr>
-          <w:b/>
-          <w:sz w:val="24"/>
-          <w:szCs w:val="24"/>
-        </w:rPr>
-        <w:t>}</w:t>
-      </w:r>
     </w:p>
     <w:p>
       <w:pPr>
@@ -402,7 +369,6 @@
     <w:p>
       <w:pPr>
         <w:rPr>
-          <w:rFonts w:hint="eastAsia"/>
           <w:b/>
           <w:sz w:val="24"/>
           <w:szCs w:val="24"/>
@@ -519,7 +485,6 @@
         </w:numPr>
         <w:ind w:firstLineChars="0"/>
         <w:rPr>
-          <w:rFonts w:hint="eastAsia"/>
           <w:b/>
           <w:color w:val="FF0000"/>
         </w:rPr>
@@ -799,37 +764,35 @@
             <w:pPr>
               <w:ind w:firstLineChars="400" w:firstLine="840"/>
               <w:rPr>
+                <w:b/>
+                <w:color w:val="FF0000"/>
+              </w:rPr>
+            </w:pPr>
+            <w:r>
+              <w:rPr>
                 <w:rFonts w:hint="eastAsia"/>
                 <w:b/>
                 <w:color w:val="FF0000"/>
               </w:rPr>
+              <w:t>//这一行是会被执行的,如果没有被catch捕获到是不会被执行的</w:t>
+            </w:r>
+          </w:p>
+          <w:p>
+            <w:pPr>
+              <w:rPr>
+                <w:b/>
+              </w:rPr>
             </w:pPr>
             <w:r>
               <w:rPr>
-                <w:rFonts w:hint="eastAsia"/>
-                <w:b/>
-                <w:color w:val="FF0000"/>
-              </w:rPr>
-              <w:t>//这一行是会被执行的,如果没有被catch捕获到是不会被执行的</w:t>
+                <w:b/>
+              </w:rPr>
+              <w:t xml:space="preserve">    }</w:t>
             </w:r>
           </w:p>
           <w:p>
             <w:pPr>
               <w:rPr>
-                <w:b/>
-              </w:rPr>
-            </w:pPr>
-            <w:r>
-              <w:rPr>
-                <w:b/>
-              </w:rPr>
-              <w:t xml:space="preserve">    }</w:t>
-            </w:r>
-          </w:p>
-          <w:p>
-            <w:pPr>
-              <w:rPr>
-                <w:rFonts w:hint="eastAsia"/>
                 <w:b/>
               </w:rPr>
             </w:pPr>
@@ -877,6 +840,12 @@
           <w:rFonts w:hint="eastAsia"/>
         </w:rPr>
         <w:t>观察两个异常继承结构</w:t>
+      </w:r>
+      <w:r>
+        <w:rPr>
+          <w:rFonts w:hint="eastAsia"/>
+        </w:rPr>
+        <w:t>(java.lang)</w:t>
       </w:r>
     </w:p>
     <w:tbl>
@@ -895,11 +864,6 @@
             <w:tcW w:w="3938" w:type="dxa"/>
           </w:tcPr>
           <w:p>
-            <w:pPr>
-              <w:rPr>
-                <w:rFonts w:hint="eastAsia"/>
-              </w:rPr>
-            </w:pPr>
             <w:r>
               <w:rPr>
                 <w:rFonts w:hint="eastAsia"/>
@@ -913,11 +877,6 @@
             <w:tcW w:w="4562" w:type="dxa"/>
           </w:tcPr>
           <w:p>
-            <w:pPr>
-              <w:rPr>
-                <w:rFonts w:hint="eastAsia"/>
-              </w:rPr>
-            </w:pPr>
             <w:r>
               <w:rPr>
                 <w:rFonts w:hint="eastAsia"/>
@@ -970,9 +929,6 @@
           <w:p>
             <w:pPr>
               <w:ind w:firstLineChars="400" w:firstLine="840"/>
-              <w:rPr>
-                <w:rFonts w:hint="eastAsia"/>
-              </w:rPr>
             </w:pPr>
             <w:r>
               <w:t>java.lang.ArithmeticException</w:t>
@@ -1029,9 +985,6 @@
           <w:p>
             <w:pPr>
               <w:ind w:firstLineChars="500" w:firstLine="1050"/>
-              <w:rPr>
-                <w:rFonts w:hint="eastAsia"/>
-              </w:rPr>
             </w:pPr>
             <w:r>
               <w:t>java.lang.NumberFormatException</w:t>
@@ -1114,7 +1067,6 @@
     <w:p>
       <w:pPr>
         <w:rPr>
-          <w:rFonts w:hint="eastAsia"/>
           <w:color w:val="FF0000"/>
         </w:rPr>
       </w:pPr>
@@ -1180,13 +1132,7 @@
         <w:rPr>
           <w:rFonts w:hint="eastAsia"/>
         </w:rPr>
-        <w:t>异常处理指的是Exception</w:t>
-      </w:r>
-      <w:r>
-        <w:rPr>
-          <w:rFonts w:hint="eastAsia"/>
-        </w:rPr>
-        <w:t>及其子类</w:t>
+        <w:t>异常处理指的是Exception及其子类</w:t>
       </w:r>
       <w:r>
         <w:rPr>
@@ -1242,11 +1188,6 @@
       </w:r>
     </w:p>
     <w:p>
-      <w:pPr>
-        <w:rPr>
-          <w:rFonts w:hint="eastAsia"/>
-        </w:rPr>
-      </w:pPr>
       <w:r>
         <w:rPr>
           <w:rFonts w:hint="eastAsia"/>
@@ -1337,40 +1278,78 @@
           <w:p>
             <w:pPr>
               <w:rPr>
+                <w:color w:val="FF0000"/>
+              </w:rPr>
+            </w:pPr>
+            <w:r>
+              <w:t xml:space="preserve">    public static void main(String args[]) throws Exception{ </w:t>
+            </w:r>
+            <w:r>
+              <w:rPr>
+                <w:color w:val="FF0000"/>
+              </w:rPr>
+              <w:t>//</w:t>
+            </w:r>
+            <w:r>
+              <w:rPr>
                 <w:rFonts w:hint="eastAsia"/>
                 <w:color w:val="FF0000"/>
               </w:rPr>
-            </w:pPr>
-            <w:r>
-              <w:t xml:space="preserve">    public static void main(String args[]) throws Exception{</w:t>
-            </w:r>
-            <w:r>
-              <w:t xml:space="preserve"> </w:t>
-            </w:r>
-            <w:r>
-              <w:rPr>
-                <w:color w:val="FF0000"/>
-              </w:rPr>
-              <w:t>//</w:t>
+              <w:t>要么不处理,继续向上抛出</w:t>
             </w:r>
             <w:r>
               <w:rPr>
                 <w:rFonts w:hint="eastAsia"/>
                 <w:color w:val="FF0000"/>
               </w:rPr>
-              <w:t>要么不处理,继续向上抛出</w:t>
+              <w:t>,交给被调用者处理</w:t>
+            </w:r>
+          </w:p>
+          <w:p>
+            <w:r>
+              <w:t xml:space="preserve">        System.out.println(MyMath.div(10,2));</w:t>
+            </w:r>
+          </w:p>
+          <w:p>
+            <w:r>
+              <w:t xml:space="preserve">    }</w:t>
+            </w:r>
+          </w:p>
+          <w:p>
+            <w:r>
+              <w:t xml:space="preserve">    public void fun(){  </w:t>
             </w:r>
             <w:r>
               <w:rPr>
                 <w:rFonts w:hint="eastAsia"/>
                 <w:color w:val="FF0000"/>
               </w:rPr>
-              <w:t>,交给被调用者处理</w:t>
-            </w:r>
-          </w:p>
-          <w:p>
-            <w:r>
-              <w:t xml:space="preserve">        System.out.println(MyMath.div(10,2));</w:t>
+              <w:t>//要么自己处理通过该try catch</w:t>
+            </w:r>
+          </w:p>
+          <w:p>
+            <w:r>
+              <w:t xml:space="preserve">        try {</w:t>
+            </w:r>
+          </w:p>
+          <w:p>
+            <w:r>
+              <w:t xml:space="preserve">            MyMath.div(10, 2);</w:t>
+            </w:r>
+          </w:p>
+          <w:p>
+            <w:r>
+              <w:t xml:space="preserve">        }catch (Exception e) {  </w:t>
+            </w:r>
+          </w:p>
+          <w:p>
+            <w:r>
+              <w:t xml:space="preserve">            e.printStackTrace();</w:t>
+            </w:r>
+          </w:p>
+          <w:p>
+            <w:r>
+              <w:t xml:space="preserve">        }</w:t>
             </w:r>
           </w:p>
           <w:p>
@@ -1380,45 +1359,28 @@
           </w:p>
           <w:p>
             <w:r>
-              <w:t xml:space="preserve">    public void fun(){</w:t>
-            </w:r>
-            <w:r>
-              <w:t xml:space="preserve">  </w:t>
-            </w:r>
-            <w:r>
-              <w:rPr>
-                <w:rFonts w:hint="eastAsia"/>
-                <w:color w:val="FF0000"/>
-              </w:rPr>
-              <w:t>//要么自己处理通过该try catch</w:t>
-            </w:r>
-          </w:p>
-          <w:p>
-            <w:r>
-              <w:t xml:space="preserve">        try {</w:t>
-            </w:r>
-          </w:p>
-          <w:p>
-            <w:r>
-              <w:t xml:space="preserve">            MyMath.div(10, 2);</w:t>
-            </w:r>
-          </w:p>
-          <w:p>
-            <w:r>
-              <w:t xml:space="preserve">        }catch (Exception e) {</w:t>
-            </w:r>
-            <w:r>
-              <w:t xml:space="preserve">  </w:t>
-            </w:r>
-          </w:p>
-          <w:p>
-            <w:r>
-              <w:t xml:space="preserve">            e.printStackTrace();</w:t>
-            </w:r>
-          </w:p>
-          <w:p>
-            <w:r>
-              <w:t xml:space="preserve">        }</w:t>
+              <w:t>}</w:t>
+            </w:r>
+          </w:p>
+          <w:p/>
+          <w:p>
+            <w:r>
+              <w:t>class MyMath{</w:t>
+            </w:r>
+          </w:p>
+          <w:p>
+            <w:r>
+              <w:t xml:space="preserve">    //由于有throws,表示此方法里产生的异常交友被调用处处理</w:t>
+            </w:r>
+          </w:p>
+          <w:p>
+            <w:r>
+              <w:t xml:space="preserve">    public static int div(int x , int y) throws  Exception{</w:t>
+            </w:r>
+          </w:p>
+          <w:p>
+            <w:r>
+              <w:t xml:space="preserve">        return x / y;</w:t>
             </w:r>
           </w:p>
           <w:p>
@@ -1427,42 +1389,6 @@
             </w:r>
           </w:p>
           <w:p>
-            <w:r>
-              <w:t>}</w:t>
-            </w:r>
-          </w:p>
-          <w:p/>
-          <w:p>
-            <w:r>
-              <w:t>class MyMath{</w:t>
-            </w:r>
-          </w:p>
-          <w:p>
-            <w:r>
-              <w:t xml:space="preserve">    //由于有throws,表示此方法里产生的异常交友被调用处处理</w:t>
-            </w:r>
-          </w:p>
-          <w:p>
-            <w:r>
-              <w:t xml:space="preserve">    public static int div(int x , int y) throws  Exception{</w:t>
-            </w:r>
-          </w:p>
-          <w:p>
-            <w:r>
-              <w:t xml:space="preserve">        return x / y;</w:t>
-            </w:r>
-          </w:p>
-          <w:p>
-            <w:r>
-              <w:t xml:space="preserve">    }</w:t>
-            </w:r>
-          </w:p>
-          <w:p>
-            <w:pPr>
-              <w:rPr>
-                <w:rFonts w:hint="eastAsia"/>
-              </w:rPr>
-            </w:pPr>
             <w:r>
               <w:t>}</w:t>
             </w:r>
@@ -1473,7 +1399,6 @@
     <w:p>
       <w:pPr>
         <w:rPr>
-          <w:rFonts w:hint="eastAsia"/>
           <w:color w:val="FF0000"/>
         </w:rPr>
       </w:pPr>
@@ -1511,8 +1436,838 @@
         </w:rPr>
         <w:t>,所以main函数不要加throws</w:t>
       </w:r>
-      <w:bookmarkStart w:id="0" w:name="_GoBack"/>
-      <w:bookmarkEnd w:id="0"/>
+    </w:p>
+    <w:p>
+      <w:pPr>
+        <w:rPr>
+          <w:color w:val="FF0000"/>
+        </w:rPr>
+      </w:pPr>
+    </w:p>
+    <w:p>
+      <w:pPr>
+        <w:rPr>
+          <w:color w:val="FF0000"/>
+        </w:rPr>
+      </w:pPr>
+    </w:p>
+    <w:p>
+      <w:pPr>
+        <w:rPr>
+          <w:color w:val="FF0000"/>
+        </w:rPr>
+      </w:pPr>
+    </w:p>
+    <w:p>
+      <w:pPr>
+        <w:rPr>
+          <w:color w:val="FF0000"/>
+        </w:rPr>
+      </w:pPr>
+    </w:p>
+    <w:p>
+      <w:pPr>
+        <w:rPr>
+          <w:color w:val="FF0000"/>
+        </w:rPr>
+      </w:pPr>
+    </w:p>
+    <w:p>
+      <w:pPr>
+        <w:rPr>
+          <w:color w:val="FF0000"/>
+        </w:rPr>
+      </w:pPr>
+    </w:p>
+    <w:p>
+      <w:pPr>
+        <w:rPr>
+          <w:color w:val="FF0000"/>
+        </w:rPr>
+      </w:pPr>
+    </w:p>
+    <w:p>
+      <w:pPr>
+        <w:rPr>
+          <w:color w:val="FF0000"/>
+        </w:rPr>
+      </w:pPr>
+    </w:p>
+    <w:p>
+      <w:pPr>
+        <w:rPr>
+          <w:color w:val="FF0000"/>
+        </w:rPr>
+      </w:pPr>
+    </w:p>
+    <w:p>
+      <w:pPr>
+        <w:rPr>
+          <w:color w:val="FF0000"/>
+        </w:rPr>
+      </w:pPr>
+    </w:p>
+    <w:p>
+      <w:pPr>
+        <w:pStyle w:val="1"/>
+      </w:pPr>
+      <w:r>
+        <w:rPr>
+          <w:rFonts w:hint="eastAsia"/>
+        </w:rPr>
+        <w:lastRenderedPageBreak/>
+        <w:t>5.th</w:t>
+      </w:r>
+      <w:r>
+        <w:t>row</w:t>
+      </w:r>
+      <w:r>
+        <w:rPr>
+          <w:rFonts w:hint="eastAsia"/>
+        </w:rPr>
+        <w:t>关键字</w:t>
+      </w:r>
+    </w:p>
+    <w:p>
+      <w:r>
+        <w:rPr>
+          <w:rFonts w:hint="eastAsia"/>
+        </w:rPr>
+        <w:t>异常可以由JVM抛出(实例化),也可以有用户手动抛出(实例化)</w:t>
+      </w:r>
+    </w:p>
+    <w:p/>
+    <w:tbl>
+      <w:tblPr>
+        <w:tblStyle w:val="a4"/>
+        <w:tblW w:w="0" w:type="auto"/>
+        <w:tblLook w:val="04A0" w:firstRow="1" w:lastRow="0" w:firstColumn="1" w:lastColumn="0" w:noHBand="0" w:noVBand="1"/>
+      </w:tblPr>
+      <w:tblGrid>
+        <w:gridCol w:w="8296"/>
+      </w:tblGrid>
+      <w:tr>
+        <w:tc>
+          <w:tcPr>
+            <w:tcW w:w="8296" w:type="dxa"/>
+          </w:tcPr>
+          <w:p>
+            <w:r>
+              <w:t>public class test{</w:t>
+            </w:r>
+          </w:p>
+          <w:p>
+            <w:r>
+              <w:t xml:space="preserve">    public static void main(String args[]){</w:t>
+            </w:r>
+          </w:p>
+          <w:p>
+            <w:r>
+              <w:t xml:space="preserve">        try {</w:t>
+            </w:r>
+          </w:p>
+          <w:p>
+            <w:r>
+              <w:t xml:space="preserve">            throw new Exception("hahah");</w:t>
+            </w:r>
+          </w:p>
+          <w:p>
+            <w:r>
+              <w:t xml:space="preserve">        }catch (Exception e){</w:t>
+            </w:r>
+          </w:p>
+          <w:p>
+            <w:r>
+              <w:t xml:space="preserve">            e.printStackTrace();</w:t>
+            </w:r>
+          </w:p>
+          <w:p>
+            <w:r>
+              <w:t xml:space="preserve">        }</w:t>
+            </w:r>
+          </w:p>
+          <w:p>
+            <w:r>
+              <w:t xml:space="preserve">    }</w:t>
+            </w:r>
+          </w:p>
+          <w:p>
+            <w:pPr>
+              <w:rPr>
+                <w:rFonts w:hint="eastAsia"/>
+              </w:rPr>
+            </w:pPr>
+            <w:r>
+              <w:t>}</w:t>
+            </w:r>
+          </w:p>
+        </w:tc>
+      </w:tr>
+    </w:tbl>
+    <w:p>
+      <w:r>
+        <w:rPr>
+          <w:rFonts w:hint="eastAsia"/>
+        </w:rPr>
+        <w:t>对于抛出的异常,要么处理try..catch,要么向上继续抛出throws Exception</w:t>
+      </w:r>
+    </w:p>
+    <w:p/>
+    <w:p/>
+    <w:p/>
+    <w:p/>
+    <w:p>
+      <w:pPr>
+        <w:pStyle w:val="1"/>
+      </w:pPr>
+      <w:r>
+        <w:rPr>
+          <w:rFonts w:hint="eastAsia"/>
+        </w:rPr>
+        <w:t>6.异常处理标准模型</w:t>
+      </w:r>
+    </w:p>
+    <w:p/>
+    <w:tbl>
+      <w:tblPr>
+        <w:tblStyle w:val="a4"/>
+        <w:tblW w:w="0" w:type="auto"/>
+        <w:tblLook w:val="04A0" w:firstRow="1" w:lastRow="0" w:firstColumn="1" w:lastColumn="0" w:noHBand="0" w:noVBand="1"/>
+      </w:tblPr>
+      <w:tblGrid>
+        <w:gridCol w:w="8296"/>
+      </w:tblGrid>
+      <w:tr>
+        <w:tc>
+          <w:tcPr>
+            <w:tcW w:w="8296" w:type="dxa"/>
+          </w:tcPr>
+          <w:p>
+            <w:r>
+              <w:t>public class test{</w:t>
+            </w:r>
+          </w:p>
+          <w:p>
+            <w:r>
+              <w:t xml:space="preserve">    public static void main(String args[]){</w:t>
+            </w:r>
+          </w:p>
+          <w:p>
+            <w:r>
+              <w:t xml:space="preserve">        try {</w:t>
+            </w:r>
+          </w:p>
+          <w:p>
+            <w:r>
+              <w:t xml:space="preserve">            System.out.print(MyMath.div(10,0));</w:t>
+            </w:r>
+          </w:p>
+          <w:p>
+            <w:r>
+              <w:t xml:space="preserve">        } catch (Exception e) {</w:t>
+            </w:r>
+          </w:p>
+          <w:p>
+            <w:r>
+              <w:t xml:space="preserve">            e.printStackTrace();</w:t>
+            </w:r>
+          </w:p>
+          <w:p>
+            <w:r>
+              <w:t xml:space="preserve">        }</w:t>
+            </w:r>
+          </w:p>
+          <w:p>
+            <w:r>
+              <w:t xml:space="preserve">    }</w:t>
+            </w:r>
+          </w:p>
+          <w:p>
+            <w:r>
+              <w:t>}</w:t>
+            </w:r>
+          </w:p>
+          <w:p>
+            <w:r>
+              <w:t>class MyMath{</w:t>
+            </w:r>
+          </w:p>
+          <w:p>
+            <w:r>
+              <w:t xml:space="preserve">    public static int div(int x ,int y) throws Exception{</w:t>
+            </w:r>
+          </w:p>
+          <w:p>
+            <w:r>
+              <w:t xml:space="preserve">        int result = 0;</w:t>
+            </w:r>
+          </w:p>
+          <w:p>
+            <w:r>
+              <w:t xml:space="preserve">        System.out.println("1.除法计算开始"); //这行要执行</w:t>
+            </w:r>
+          </w:p>
+          <w:p>
+            <w:r>
+              <w:t xml:space="preserve">        try {</w:t>
+            </w:r>
+          </w:p>
+          <w:p>
+            <w:r>
+              <w:t xml:space="preserve">            result = x / y;</w:t>
+            </w:r>
+          </w:p>
+          <w:p>
+            <w:pPr>
+              <w:rPr>
+                <w:rFonts w:hint="eastAsia"/>
+                <w:color w:val="FF0000"/>
+              </w:rPr>
+            </w:pPr>
+            <w:r>
+              <w:t xml:space="preserve">        }catch (Exception e) {</w:t>
+            </w:r>
+            <w:r>
+              <w:rPr>
+                <w:color w:val="FF0000"/>
+              </w:rPr>
+              <w:t xml:space="preserve"> //</w:t>
+            </w:r>
+            <w:r>
+              <w:rPr>
+                <w:rFonts w:hint="eastAsia"/>
+                <w:color w:val="FF0000"/>
+              </w:rPr>
+              <w:t>其实这里还可以简化,将catch去掉</w:t>
+            </w:r>
+            <w:r>
+              <w:rPr>
+                <w:rFonts w:hint="eastAsia"/>
+                <w:color w:val="FF0000"/>
+              </w:rPr>
+              <w:t>,不建议这么用</w:t>
+            </w:r>
+          </w:p>
+          <w:p>
+            <w:r>
+              <w:t xml:space="preserve">            throw  e; //继续抛出异常</w:t>
+            </w:r>
+          </w:p>
+          <w:p>
+            <w:r>
+              <w:t xml:space="preserve">        }</w:t>
+            </w:r>
+          </w:p>
+          <w:p>
+            <w:r>
+              <w:t xml:space="preserve">        finally {</w:t>
+            </w:r>
+          </w:p>
+          <w:p>
+            <w:r>
+              <w:lastRenderedPageBreak/>
+              <w:t xml:space="preserve">            System.out.println("2.除法计算结束");//这行要执行</w:t>
+            </w:r>
+          </w:p>
+          <w:p>
+            <w:r>
+              <w:t xml:space="preserve">        }</w:t>
+            </w:r>
+          </w:p>
+          <w:p>
+            <w:r>
+              <w:t xml:space="preserve">        return result;</w:t>
+            </w:r>
+          </w:p>
+          <w:p>
+            <w:r>
+              <w:t xml:space="preserve">    }</w:t>
+            </w:r>
+          </w:p>
+          <w:p>
+            <w:pPr>
+              <w:rPr>
+                <w:rFonts w:hint="eastAsia"/>
+              </w:rPr>
+            </w:pPr>
+            <w:r>
+              <w:t>}</w:t>
+            </w:r>
+          </w:p>
+        </w:tc>
+      </w:tr>
+    </w:tbl>
+    <w:p/>
+    <w:p/>
+    <w:p>
+      <w:pPr>
+        <w:pStyle w:val="1"/>
+      </w:pPr>
+      <w:r>
+        <w:rPr>
+          <w:rFonts w:hint="eastAsia"/>
+        </w:rPr>
+        <w:t>7.RuntimeException</w:t>
+      </w:r>
+      <w:r>
+        <w:rPr>
+          <w:rFonts w:hint="eastAsia"/>
+        </w:rPr>
+        <w:t>类</w:t>
+      </w:r>
+    </w:p>
+    <w:p>
+      <w:r>
+        <w:t>java.lang.Object</w:t>
+      </w:r>
+    </w:p>
+    <w:p>
+      <w:pPr>
+        <w:ind w:firstLineChars="100" w:firstLine="210"/>
+      </w:pPr>
+      <w:r>
+        <w:t>java.lang.Throwable</w:t>
+      </w:r>
+    </w:p>
+    <w:p>
+      <w:pPr>
+        <w:ind w:firstLineChars="200" w:firstLine="420"/>
+      </w:pPr>
+      <w:r>
+        <w:t>java.lang.Exception</w:t>
+      </w:r>
+    </w:p>
+    <w:p>
+      <w:pPr>
+        <w:ind w:firstLineChars="300" w:firstLine="630"/>
+        <w:rPr>
+          <w:color w:val="FF0000"/>
+        </w:rPr>
+      </w:pPr>
+      <w:r>
+        <w:t>java.lang.</w:t>
+      </w:r>
+      <w:r>
+        <w:rPr>
+          <w:color w:val="FF0000"/>
+        </w:rPr>
+        <w:t>RuntimeException</w:t>
+      </w:r>
+      <w:r>
+        <w:rPr>
+          <w:color w:val="FF0000"/>
+        </w:rPr>
+        <w:t xml:space="preserve"> </w:t>
+      </w:r>
+      <w:r>
+        <w:rPr>
+          <w:rFonts w:hint="eastAsia"/>
+          <w:color w:val="FF0000"/>
+        </w:rPr>
+        <w:t>运行时异常</w:t>
+      </w:r>
+    </w:p>
+    <w:p>
+      <w:pPr>
+        <w:ind w:firstLineChars="300" w:firstLine="630"/>
+        <w:rPr>
+          <w:color w:val="FF0000"/>
+        </w:rPr>
+      </w:pPr>
+    </w:p>
+    <w:p>
+      <w:pPr>
+        <w:ind w:firstLineChars="300" w:firstLine="630"/>
+        <w:rPr>
+          <w:color w:val="FF0000"/>
+        </w:rPr>
+      </w:pPr>
+      <w:r>
+        <w:rPr>
+          <w:rFonts w:hint="eastAsia"/>
+          <w:color w:val="FF0000"/>
+        </w:rPr>
+        <w:t>在java里是为了方便用户代码编写,这种异常在编译的时候不会强制要求</w:t>
+      </w:r>
+    </w:p>
+    <w:p>
+      <w:pPr>
+        <w:ind w:firstLineChars="300" w:firstLine="630"/>
+        <w:rPr>
+          <w:rFonts w:hint="eastAsia"/>
+          <w:color w:val="FF0000"/>
+        </w:rPr>
+      </w:pPr>
+      <w:r>
+        <w:rPr>
+          <w:rFonts w:hint="eastAsia"/>
+          <w:color w:val="FF0000"/>
+        </w:rPr>
+        <w:t>用户去处理</w:t>
+      </w:r>
+      <w:r>
+        <w:rPr>
+          <w:rFonts w:hint="eastAsia"/>
+          <w:color w:val="FF0000"/>
+        </w:rPr>
+        <w:t>异常,</w:t>
+      </w:r>
+      <w:r>
+        <w:rPr>
+          <w:rFonts w:hint="eastAsia"/>
+          <w:color w:val="FF0000"/>
+        </w:rPr>
+        <w:t>用户可以选择性的去处理,如果没有处理,但是发生了异常,</w:t>
+      </w:r>
+    </w:p>
+    <w:p>
+      <w:pPr>
+        <w:ind w:firstLineChars="300" w:firstLine="630"/>
+        <w:rPr>
+          <w:color w:val="FF0000"/>
+        </w:rPr>
+      </w:pPr>
+      <w:r>
+        <w:rPr>
+          <w:rFonts w:hint="eastAsia"/>
+          <w:color w:val="FF0000"/>
+        </w:rPr>
+        <w:t>将交给JVM</w:t>
+      </w:r>
+      <w:r>
+        <w:rPr>
+          <w:rFonts w:hint="eastAsia"/>
+          <w:color w:val="FF0000"/>
+        </w:rPr>
+        <w:t>默认</w:t>
+      </w:r>
+      <w:r>
+        <w:rPr>
+          <w:rFonts w:hint="eastAsia"/>
+          <w:color w:val="FF0000"/>
+        </w:rPr>
+        <w:t>处理</w:t>
+      </w:r>
+    </w:p>
+    <w:p>
+      <w:pPr>
+        <w:ind w:firstLineChars="300" w:firstLine="630"/>
+        <w:rPr>
+          <w:color w:val="FF0000"/>
+        </w:rPr>
+      </w:pPr>
+    </w:p>
+    <w:p>
+      <w:pPr>
+        <w:ind w:firstLineChars="300" w:firstLine="630"/>
+        <w:rPr>
+          <w:color w:val="FF0000"/>
+        </w:rPr>
+      </w:pPr>
+    </w:p>
+    <w:p>
+      <w:pPr>
+        <w:ind w:firstLineChars="300" w:firstLine="630"/>
+        <w:rPr>
+          <w:color w:val="FF0000"/>
+        </w:rPr>
+      </w:pPr>
+    </w:p>
+    <w:p>
+      <w:pPr>
+        <w:pStyle w:val="1"/>
+      </w:pPr>
+      <w:r>
+        <w:rPr>
+          <w:rFonts w:hint="eastAsia"/>
+        </w:rPr>
+        <w:t>8.ass</w:t>
+      </w:r>
+      <w:r>
+        <w:t>ert</w:t>
+      </w:r>
+      <w:r>
+        <w:rPr>
+          <w:rFonts w:hint="eastAsia"/>
+        </w:rPr>
+        <w:t>断言</w:t>
+      </w:r>
+      <w:r>
+        <w:rPr>
+          <w:rFonts w:hint="eastAsia"/>
+        </w:rPr>
+        <w:t>(了解)</w:t>
+      </w:r>
+    </w:p>
+    <w:p>
+      <w:pPr>
+        <w:rPr>
+          <w:rFonts w:hint="eastAsia"/>
+        </w:rPr>
+      </w:pPr>
+    </w:p>
+    <w:p>
+      <w:pPr>
+        <w:ind w:firstLineChars="300" w:firstLine="630"/>
+      </w:pPr>
+      <w:r>
+        <w:rPr>
+          <w:rFonts w:hint="eastAsia"/>
+        </w:rPr>
+        <w:t>断言:程序执行到某行代码处一定是预期的结果</w:t>
+      </w:r>
+    </w:p>
+    <w:p>
+      <w:pPr>
+        <w:ind w:firstLineChars="300" w:firstLine="630"/>
+      </w:pPr>
+    </w:p>
+    <w:tbl>
+      <w:tblPr>
+        <w:tblStyle w:val="a4"/>
+        <w:tblW w:w="0" w:type="auto"/>
+        <w:tblLook w:val="04A0" w:firstRow="1" w:lastRow="0" w:firstColumn="1" w:lastColumn="0" w:noHBand="0" w:noVBand="1"/>
+      </w:tblPr>
+      <w:tblGrid>
+        <w:gridCol w:w="8296"/>
+      </w:tblGrid>
+      <w:tr>
+        <w:tc>
+          <w:tcPr>
+            <w:tcW w:w="8296" w:type="dxa"/>
+          </w:tcPr>
+          <w:p>
+            <w:r>
+              <w:t>public class test{</w:t>
+            </w:r>
+          </w:p>
+          <w:p>
+            <w:r>
+              <w:t xml:space="preserve">    public static void main(String args[]){</w:t>
+            </w:r>
+          </w:p>
+          <w:p>
+            <w:r>
+              <w:t xml:space="preserve">        int num =  10;</w:t>
+            </w:r>
+          </w:p>
+          <w:p>
+            <w:r>
+              <w:t xml:space="preserve">        //中间可能经过很多行代码来操作num</w:t>
+            </w:r>
+          </w:p>
+          <w:p>
+            <w:r>
+              <w:t xml:space="preserve">        //期望num的内容应该是20</w:t>
+            </w:r>
+          </w:p>
+          <w:p>
+            <w:r>
+              <w:t xml:space="preserve">        assert num==20:"num的内容不是20";</w:t>
+            </w:r>
+          </w:p>
+          <w:p>
+            <w:r>
+              <w:t xml:space="preserve">        System.out.print("num=" + num);</w:t>
+            </w:r>
+          </w:p>
+          <w:p>
+            <w:r>
+              <w:t xml:space="preserve">    }</w:t>
+            </w:r>
+          </w:p>
+          <w:p>
+            <w:pPr>
+              <w:rPr>
+                <w:rFonts w:hint="eastAsia"/>
+              </w:rPr>
+            </w:pPr>
+            <w:r>
+              <w:t>}</w:t>
+            </w:r>
+          </w:p>
+        </w:tc>
+      </w:tr>
+    </w:tbl>
+    <w:p>
+      <w:pPr>
+        <w:ind w:firstLineChars="300" w:firstLine="630"/>
+      </w:pPr>
+    </w:p>
+    <w:p>
+      <w:pPr>
+        <w:ind w:firstLineChars="300" w:firstLine="630"/>
+      </w:pPr>
+      <w:r>
+        <w:t>A</w:t>
+      </w:r>
+      <w:r>
+        <w:rPr>
+          <w:rFonts w:hint="eastAsia"/>
+        </w:rPr>
+        <w:t>ssert在java中默认是不起作用的,要加-ea 参数</w:t>
+      </w:r>
+    </w:p>
+    <w:p>
+      <w:pPr>
+        <w:ind w:firstLineChars="300" w:firstLine="630"/>
+      </w:pPr>
+    </w:p>
+    <w:p>
+      <w:pPr>
+        <w:ind w:firstLineChars="300" w:firstLine="630"/>
+      </w:pPr>
+    </w:p>
+    <w:p>
+      <w:pPr>
+        <w:ind w:firstLineChars="300" w:firstLine="630"/>
+      </w:pPr>
+    </w:p>
+    <w:p>
+      <w:pPr>
+        <w:pStyle w:val="1"/>
+      </w:pPr>
+      <w:r>
+        <w:rPr>
+          <w:rFonts w:hint="eastAsia"/>
+        </w:rPr>
+        <w:lastRenderedPageBreak/>
+        <w:t>9.自定义异常</w:t>
+      </w:r>
+    </w:p>
+    <w:tbl>
+      <w:tblPr>
+        <w:tblStyle w:val="a4"/>
+        <w:tblW w:w="0" w:type="auto"/>
+        <w:tblLook w:val="04A0" w:firstRow="1" w:lastRow="0" w:firstColumn="1" w:lastColumn="0" w:noHBand="0" w:noVBand="1"/>
+      </w:tblPr>
+      <w:tblGrid>
+        <w:gridCol w:w="8296"/>
+      </w:tblGrid>
+      <w:tr>
+        <w:tc>
+          <w:tcPr>
+            <w:tcW w:w="8296" w:type="dxa"/>
+          </w:tcPr>
+          <w:p>
+            <w:r>
+              <w:t>public class test{</w:t>
+            </w:r>
+          </w:p>
+          <w:p>
+            <w:r>
+              <w:t xml:space="preserve">    public static void main(String args[]){</w:t>
+            </w:r>
+          </w:p>
+          <w:p>
+            <w:r>
+              <w:t xml:space="preserve">        int num = 11;</w:t>
+            </w:r>
+          </w:p>
+          <w:p>
+            <w:r>
+              <w:t xml:space="preserve">        try {</w:t>
+            </w:r>
+          </w:p>
+          <w:p>
+            <w:r>
+              <w:t xml:space="preserve">            if (num &gt; 10) {</w:t>
+            </w:r>
+          </w:p>
+          <w:p>
+            <w:r>
+              <w:t xml:space="preserve">              </w:t>
+            </w:r>
+            <w:r>
+              <w:rPr>
+                <w:color w:val="FF0000"/>
+              </w:rPr>
+              <w:t xml:space="preserve">  throw new AddException("数值传递过大");</w:t>
+            </w:r>
+          </w:p>
+          <w:p>
+            <w:r>
+              <w:t xml:space="preserve">            }</w:t>
+            </w:r>
+          </w:p>
+          <w:p>
+            <w:r>
+              <w:t xml:space="preserve">        }catch (Exception e){</w:t>
+            </w:r>
+          </w:p>
+          <w:p>
+            <w:r>
+              <w:t xml:space="preserve">            e.printStackTrace();</w:t>
+            </w:r>
+          </w:p>
+          <w:p>
+            <w:r>
+              <w:t xml:space="preserve">        }</w:t>
+            </w:r>
+          </w:p>
+          <w:p>
+            <w:r>
+              <w:t xml:space="preserve">    }</w:t>
+            </w:r>
+          </w:p>
+          <w:p>
+            <w:r>
+              <w:t>}</w:t>
+            </w:r>
+          </w:p>
+          <w:p>
+            <w:r>
+              <w:t>class AddException extends</w:t>
+            </w:r>
+            <w:r>
+              <w:rPr>
+                <w:color w:val="FF0000"/>
+              </w:rPr>
+              <w:t xml:space="preserve"> Exception{</w:t>
+            </w:r>
+          </w:p>
+          <w:p>
+            <w:r>
+              <w:t xml:space="preserve">    public AddException(String msg){</w:t>
+            </w:r>
+          </w:p>
+          <w:p>
+            <w:r>
+              <w:t xml:space="preserve">      </w:t>
+            </w:r>
+            <w:r>
+              <w:rPr>
+                <w:color w:val="FF0000"/>
+              </w:rPr>
+              <w:t xml:space="preserve">  super(msg);</w:t>
+            </w:r>
+          </w:p>
+          <w:p>
+            <w:r>
+              <w:t xml:space="preserve">    }</w:t>
+            </w:r>
+            <w:bookmarkStart w:id="0" w:name="_GoBack"/>
+            <w:bookmarkEnd w:id="0"/>
+          </w:p>
+          <w:p>
+            <w:pPr>
+              <w:rPr>
+                <w:rFonts w:hint="eastAsia"/>
+              </w:rPr>
+            </w:pPr>
+            <w:r>
+              <w:t>}</w:t>
+            </w:r>
+          </w:p>
+        </w:tc>
+      </w:tr>
+    </w:tbl>
+    <w:p>
+      <w:pPr>
+        <w:rPr>
+          <w:rFonts w:hint="eastAsia"/>
+        </w:rPr>
+      </w:pPr>
     </w:p>
     <w:sectPr>
       <w:pgSz w:w="11906" w:h="16838"/>
